--- a/Exercise 4/Exercise4.docx
+++ b/Exercise 4/Exercise4.docx
@@ -488,14 +488,6 @@
           <w:lang w:val="en-US"/>
         </w:rPr>
         <w:tab/>
-      </w:r>
-      <w:r>
-        <w:rPr>
-          <w:b/>
-          <w:sz w:val="28"/>
-          <w:szCs w:val="28"/>
-          <w:lang w:val="en-US"/>
-        </w:rPr>
         <w:t>3</w:t>
       </w:r>
     </w:p>
@@ -606,14 +598,6 @@
           <w:lang w:val="en-US"/>
         </w:rPr>
         <w:tab/>
-      </w:r>
-      <w:r>
-        <w:rPr>
-          <w:b/>
-          <w:sz w:val="28"/>
-          <w:szCs w:val="28"/>
-          <w:lang w:val="en-US"/>
-        </w:rPr>
         <w:t>3</w:t>
       </w:r>
     </w:p>
@@ -715,14 +699,6 @@
           <w:lang w:val="en-US"/>
         </w:rPr>
         <w:tab/>
-      </w:r>
-      <w:r>
-        <w:rPr>
-          <w:b/>
-          <w:sz w:val="28"/>
-          <w:szCs w:val="28"/>
-          <w:lang w:val="en-US"/>
-        </w:rPr>
         <w:t>4</w:t>
       </w:r>
       <w:r>
@@ -832,14 +808,6 @@
           <w:lang w:val="en-US"/>
         </w:rPr>
         <w:tab/>
-      </w:r>
-      <w:r>
-        <w:rPr>
-          <w:b/>
-          <w:sz w:val="28"/>
-          <w:szCs w:val="28"/>
-          <w:lang w:val="en-US"/>
-        </w:rPr>
         <w:t>5</w:t>
       </w:r>
     </w:p>
@@ -1493,14 +1461,7 @@
           <w:b/>
           <w:lang w:val="en-US"/>
         </w:rPr>
-        <w:t>Post</w:t>
-      </w:r>
-      <w:r>
-        <w:rPr>
-          <w:b/>
-          <w:lang w:val="en-US"/>
-        </w:rPr>
-        <w:t>condition</w:t>
+        <w:t>Postcondition</w:t>
       </w:r>
       <w:proofErr w:type="spellEnd"/>
       <w:r>
@@ -1667,13 +1628,7 @@
         <w:rPr>
           <w:lang w:val="en-US"/>
         </w:rPr>
-        <w:t>: clears the room and b</w:t>
-      </w:r>
-      <w:r>
-        <w:rPr>
-          <w:lang w:val="en-US"/>
-        </w:rPr>
-        <w:t>ecomes empty.</w:t>
+        <w:t>: clears the room and becomes empty.</w:t>
       </w:r>
     </w:p>
     <w:p>
@@ -2211,13 +2166,7 @@
         <w:rPr>
           <w:lang w:val="en-US"/>
         </w:rPr>
-        <w:t>: th</w:t>
-      </w:r>
-      <w:r>
-        <w:rPr>
-          <w:lang w:val="en-US"/>
-        </w:rPr>
-        <w:t>e reservation with the specified information.</w:t>
+        <w:t>: the reservation with the specified information.</w:t>
       </w:r>
     </w:p>
     <w:p>
@@ -2483,14 +2432,7 @@
           <w:rFonts w:ascii="Arial Unicode MS" w:eastAsia="Arial Unicode MS" w:hAnsi="Arial Unicode MS" w:cs="Arial Unicode MS"/>
           <w:lang w:val="en-US"/>
         </w:rPr>
-        <w:t>: Client X Receptionist X</w:t>
-      </w:r>
-      <w:r>
-        <w:rPr>
-          <w:rFonts w:ascii="Arial Unicode MS" w:eastAsia="Arial Unicode MS" w:hAnsi="Arial Unicode MS" w:cs="Arial Unicode MS"/>
-          <w:lang w:val="en-US"/>
-        </w:rPr>
-        <w:t xml:space="preserve"> </w:t>
+        <w:t xml:space="preserve">: Client X Receptionist X </w:t>
       </w:r>
       <w:proofErr w:type="spellStart"/>
       <w:r>
@@ -2636,13 +2578,7 @@
         <w:rPr>
           <w:lang w:val="en-US"/>
         </w:rPr>
-        <w:t>: gi</w:t>
-      </w:r>
-      <w:r>
-        <w:rPr>
-          <w:lang w:val="en-US"/>
-        </w:rPr>
-        <w:t>ven his reservation, ask the receptionist for the bill.</w:t>
+        <w:t>: given his reservation, ask the receptionist for the bill.</w:t>
       </w:r>
     </w:p>
     <w:p>
@@ -3059,48 +2995,80 @@
           <w:rFonts w:ascii="Arial Unicode MS" w:eastAsia="Arial Unicode MS" w:hAnsi="Arial Unicode MS" w:cs="Arial Unicode MS"/>
           <w:lang w:val="en-US"/>
         </w:rPr>
-        <w:t xml:space="preserve"> X id X Rooms → Receptionist</w:t>
-      </w:r>
-    </w:p>
-    <w:p>
-      <w:pPr>
-        <w:rPr>
-          <w:lang w:val="en-US"/>
-        </w:rPr>
-      </w:pPr>
-      <w:r>
-        <w:rPr>
-          <w:b/>
-          <w:lang w:val="en-US"/>
-        </w:rPr>
-        <w:t>C</w:t>
-      </w:r>
-      <w:r>
-        <w:rPr>
-          <w:b/>
-          <w:lang w:val="en-US"/>
-        </w:rPr>
-        <w:t>omment</w:t>
-      </w:r>
-      <w:r>
-        <w:rPr>
-          <w:lang w:val="en-US"/>
-        </w:rPr>
-        <w:t xml:space="preserve">: creates a receptionist with the specified information, </w:t>
-      </w:r>
-      <w:proofErr w:type="gramStart"/>
-      <w:r>
-        <w:rPr>
-          <w:lang w:val="en-US"/>
-        </w:rPr>
-        <w:t>an empty clients</w:t>
-      </w:r>
-      <w:proofErr w:type="gramEnd"/>
-      <w:r>
-        <w:rPr>
-          <w:lang w:val="en-US"/>
-        </w:rPr>
-        <w:t xml:space="preserve"> and reservations list and a list of rooms known by it.</w:t>
+        <w:t xml:space="preserve"> X id X Rooms</w:t>
+      </w:r>
+      <w:r>
+        <w:rPr>
+          <w:rFonts w:ascii="Arial Unicode MS" w:eastAsia="Arial Unicode MS" w:hAnsi="Arial Unicode MS" w:cs="Arial Unicode MS"/>
+          <w:lang w:val="en-US"/>
+        </w:rPr>
+        <w:t xml:space="preserve"> X </w:t>
+      </w:r>
+      <w:proofErr w:type="spellStart"/>
+      <w:r>
+        <w:rPr>
+          <w:rFonts w:ascii="Arial Unicode MS" w:eastAsia="Arial Unicode MS" w:hAnsi="Arial Unicode MS" w:cs="Arial Unicode MS"/>
+          <w:lang w:val="en-US"/>
+        </w:rPr>
+        <w:t>hotelNit</w:t>
+      </w:r>
+      <w:proofErr w:type="spellEnd"/>
+      <w:r>
+        <w:rPr>
+          <w:rFonts w:ascii="Arial Unicode MS" w:eastAsia="Arial Unicode MS" w:hAnsi="Arial Unicode MS" w:cs="Arial Unicode MS"/>
+          <w:lang w:val="en-US"/>
+        </w:rPr>
+        <w:t xml:space="preserve"> X </w:t>
+      </w:r>
+      <w:proofErr w:type="spellStart"/>
+      <w:r>
+        <w:rPr>
+          <w:rFonts w:ascii="Arial Unicode MS" w:eastAsia="Arial Unicode MS" w:hAnsi="Arial Unicode MS" w:cs="Arial Unicode MS"/>
+          <w:lang w:val="en-US"/>
+        </w:rPr>
+        <w:t>hotelName</w:t>
+      </w:r>
+      <w:proofErr w:type="spellEnd"/>
+      <w:r>
+        <w:rPr>
+          <w:rFonts w:ascii="Arial Unicode MS" w:eastAsia="Arial Unicode MS" w:hAnsi="Arial Unicode MS" w:cs="Arial Unicode MS"/>
+          <w:lang w:val="en-US"/>
+        </w:rPr>
+        <w:t xml:space="preserve"> → Receptionist</w:t>
+      </w:r>
+    </w:p>
+    <w:p>
+      <w:pPr>
+        <w:rPr>
+          <w:lang w:val="en-US"/>
+        </w:rPr>
+      </w:pPr>
+      <w:r>
+        <w:rPr>
+          <w:b/>
+          <w:lang w:val="en-US"/>
+        </w:rPr>
+        <w:t>Comment</w:t>
+      </w:r>
+      <w:r>
+        <w:rPr>
+          <w:lang w:val="en-US"/>
+        </w:rPr>
+        <w:t>: creates a receptionist with the specified information, an empty client</w:t>
+      </w:r>
+      <w:r>
+        <w:rPr>
+          <w:lang w:val="en-US"/>
+        </w:rPr>
+        <w:t>’</w:t>
+      </w:r>
+      <w:bookmarkStart w:id="0" w:name="_GoBack"/>
+      <w:bookmarkEnd w:id="0"/>
+      <w:r>
+        <w:rPr>
+          <w:lang w:val="en-US"/>
+        </w:rPr>
+        <w:t>s and reservations list and a list of rooms known by it.</w:t>
       </w:r>
     </w:p>
     <w:p>
@@ -3120,7 +3088,19 @@
         <w:rPr>
           <w:lang w:val="en-US"/>
         </w:rPr>
-        <w:t>: a name, last name, id and a list of rooms.</w:t>
+        <w:t>: a name, last name, a list of rooms</w:t>
+      </w:r>
+      <w:r>
+        <w:rPr>
+          <w:lang w:val="en-US"/>
+        </w:rPr>
+        <w:t>, hotel name and an integer &gt; 0 for id and hotel nit</w:t>
+      </w:r>
+      <w:r>
+        <w:rPr>
+          <w:lang w:val="en-US"/>
+        </w:rPr>
+        <w:t>.</w:t>
       </w:r>
     </w:p>
     <w:p>
@@ -3142,21 +3122,8 @@
         <w:rPr>
           <w:lang w:val="en-US"/>
         </w:rPr>
-        <w:t xml:space="preserve">: the receptionist with the specified information, </w:t>
-      </w:r>
-      <w:r>
-        <w:rPr>
-          <w:lang w:val="en-US"/>
-        </w:rPr>
-        <w:t>no reservations and a list of rooms.</w:t>
-      </w:r>
-    </w:p>
-    <w:p>
-      <w:pPr>
-        <w:rPr>
-          <w:lang w:val="en-US"/>
-        </w:rPr>
-      </w:pPr>
+        <w:t>: the receptionist with the specified information, no reservations and a list of rooms.</w:t>
+      </w:r>
     </w:p>
     <w:p>
       <w:pPr>
@@ -3281,13 +3248,7 @@
         <w:rPr>
           <w:lang w:val="en-US"/>
         </w:rPr>
-        <w:t xml:space="preserve">: makes a reservation with the information from the client asking for one and creates a client number for it. Given a room type, it </w:t>
-      </w:r>
-      <w:r>
-        <w:rPr>
-          <w:lang w:val="en-US"/>
-        </w:rPr>
-        <w:t>searches for an empty room with the same type and makes a reservation with it.</w:t>
+        <w:t>: makes a reservation with the information from the client asking for one and creates a client number for it. Given a room type, it searches for an empty room with the same type and makes a reservation with it.</w:t>
       </w:r>
     </w:p>
     <w:p>
@@ -3501,13 +3462,7 @@
         <w:rPr>
           <w:lang w:val="en-US"/>
         </w:rPr>
-        <w:t>: gets the room types availabl</w:t>
-      </w:r>
-      <w:r>
-        <w:rPr>
-          <w:lang w:val="en-US"/>
-        </w:rPr>
-        <w:t>e.</w:t>
+        <w:t>: gets the room types available.</w:t>
       </w:r>
     </w:p>
     <w:p>
@@ -3569,18 +3524,7 @@
           <w:lang w:val="en-US"/>
         </w:rPr>
         <w:lastRenderedPageBreak/>
-        <w:t>AD</w:t>
-      </w:r>
-      <w:bookmarkStart w:id="0" w:name="_GoBack"/>
-      <w:bookmarkEnd w:id="0"/>
-      <w:r>
-        <w:rPr>
-          <w:b/>
-          <w:sz w:val="28"/>
-          <w:szCs w:val="28"/>
-          <w:lang w:val="en-US"/>
-        </w:rPr>
-        <w:t>T</w:t>
+        <w:t>ADT</w:t>
       </w:r>
       <w:r>
         <w:rPr>
@@ -3790,13 +3734,7 @@
         <w:rPr>
           <w:lang w:val="en-US"/>
         </w:rPr>
-        <w:t>: a hotel name, client name, client id, an integer &gt; 0 for the bill code and hotel nit and a real number &gt; 0 for th</w:t>
-      </w:r>
-      <w:r>
-        <w:rPr>
-          <w:lang w:val="en-US"/>
-        </w:rPr>
-        <w:t>e value.</w:t>
+        <w:t>: a hotel name, client name, client id, an integer &gt; 0 for the bill code and hotel nit and a real number &gt; 0 for the value.</w:t>
       </w:r>
     </w:p>
     <w:p>
@@ -3900,7 +3838,7 @@
           <w:rPr>
             <w:noProof/>
           </w:rPr>
-          <w:t>1</w:t>
+          <w:t>5</w:t>
         </w:r>
         <w:r>
           <w:rPr>
